--- a/Drive/ProjectDossier/team 11_eindverslag.docx
+++ b/Drive/ProjectDossier/team 11_eindverslag.docx
@@ -80,7 +80,7 @@
           <w:b/>
           <w:lang w:val="nl-NL"/>
         </w:rPr>
-        <w:t>11</w:t>
+        <w:t>3 / teamtopo</w:t>
       </w:r>
       <w:r>
         <w:rPr>
@@ -89,6 +89,14 @@
           <w:lang w:val="nl-NL"/>
         </w:rPr>
         <w:t>&gt;: &lt;</w:t>
+      </w:r>
+      <w:r>
+        <w:rPr>
+          <w:rFonts w:ascii="Calibri" w:hAnsi="Calibri"/>
+          <w:b/>
+          <w:lang w:val="nl-NL"/>
+        </w:rPr>
+        <w:t xml:space="preserve">Laurens Castelijns, Denzel Feurich, Machteld Hamers, Felix Hinlopen, Mark Jan van Lieburg, </w:t>
       </w:r>
       <w:r>
         <w:rPr>
@@ -1428,10 +1436,10 @@
         <w:tblLook w:val="01E0" w:firstRow="1" w:lastRow="1" w:firstColumn="1" w:lastColumn="1" w:noHBand="0" w:noVBand="0"/>
       </w:tblPr>
       <w:tblGrid>
-        <w:gridCol w:w="1356"/>
-        <w:gridCol w:w="2901"/>
-        <w:gridCol w:w="1053"/>
-        <w:gridCol w:w="3219"/>
+        <w:gridCol w:w="1355"/>
+        <w:gridCol w:w="2903"/>
+        <w:gridCol w:w="1071"/>
+        <w:gridCol w:w="3200"/>
       </w:tblGrid>
       <w:tr>
         <w:tc>
@@ -1579,7 +1587,14 @@
                 <w:rFonts w:ascii="Calibri" w:hAnsi="Calibri"/>
                 <w:lang w:val="nl-NL"/>
               </w:rPr>
-              <w:t>130</w:t>
+              <w:t>13</w:t>
+            </w:r>
+            <w:r>
+              <w:rPr>
+                <w:rFonts w:ascii="Calibri" w:hAnsi="Calibri"/>
+                <w:lang w:val="nl-NL"/>
+              </w:rPr>
+              <w:t>2,5</w:t>
             </w:r>
           </w:p>
         </w:tc>
@@ -1609,6 +1624,13 @@
                 <w:lang w:val="nl-NL"/>
               </w:rPr>
             </w:pPr>
+            <w:r>
+              <w:rPr>
+                <w:rFonts w:ascii="Calibri" w:hAnsi="Calibri"/>
+                <w:lang w:val="nl-NL"/>
+              </w:rPr>
+              <w:t>5744520</w:t>
+            </w:r>
           </w:p>
         </w:tc>
         <w:tc>
@@ -1622,6 +1644,13 @@
                 <w:lang w:val="nl-NL"/>
               </w:rPr>
             </w:pPr>
+            <w:r>
+              <w:rPr>
+                <w:rFonts w:ascii="Calibri" w:hAnsi="Calibri"/>
+                <w:lang w:val="nl-NL"/>
+              </w:rPr>
+              <w:t>Mark Jan van Lieburg</w:t>
+            </w:r>
           </w:p>
         </w:tc>
         <w:tc>
@@ -1635,6 +1664,13 @@
                 <w:lang w:val="nl-NL"/>
               </w:rPr>
             </w:pPr>
+            <w:r>
+              <w:rPr>
+                <w:rFonts w:ascii="Calibri" w:hAnsi="Calibri"/>
+                <w:lang w:val="nl-NL"/>
+              </w:rPr>
+              <w:t>169</w:t>
+            </w:r>
           </w:p>
         </w:tc>
         <w:tc>
@@ -1663,6 +1699,13 @@
                 <w:lang w:val="nl-NL"/>
               </w:rPr>
             </w:pPr>
+            <w:r>
+              <w:rPr>
+                <w:rFonts w:ascii="Calibri" w:hAnsi="Calibri"/>
+                <w:lang w:val="nl-NL"/>
+              </w:rPr>
+              <w:t>5755271</w:t>
+            </w:r>
           </w:p>
         </w:tc>
         <w:tc>
@@ -1676,6 +1719,13 @@
                 <w:lang w:val="nl-NL"/>
               </w:rPr>
             </w:pPr>
+            <w:r>
+              <w:rPr>
+                <w:rFonts w:ascii="Calibri" w:hAnsi="Calibri"/>
+                <w:lang w:val="nl-NL"/>
+              </w:rPr>
+              <w:t>Denzel Feurich</w:t>
+            </w:r>
           </w:p>
         </w:tc>
         <w:tc>
@@ -1689,6 +1739,13 @@
                 <w:lang w:val="nl-NL"/>
               </w:rPr>
             </w:pPr>
+            <w:r>
+              <w:rPr>
+                <w:rFonts w:ascii="Calibri" w:hAnsi="Calibri"/>
+                <w:lang w:val="nl-NL"/>
+              </w:rPr>
+              <w:t>130</w:t>
+            </w:r>
           </w:p>
         </w:tc>
         <w:tc>
@@ -1717,6 +1774,13 @@
                 <w:lang w:val="nl-NL"/>
               </w:rPr>
             </w:pPr>
+            <w:r>
+              <w:rPr>
+                <w:rFonts w:ascii="Calibri" w:hAnsi="Calibri"/>
+                <w:lang w:val="nl-NL"/>
+              </w:rPr>
+              <w:t>5608279</w:t>
+            </w:r>
           </w:p>
         </w:tc>
         <w:tc>
@@ -1730,6 +1794,13 @@
                 <w:lang w:val="nl-NL"/>
               </w:rPr>
             </w:pPr>
+            <w:r>
+              <w:rPr>
+                <w:rFonts w:ascii="Calibri" w:hAnsi="Calibri"/>
+                <w:lang w:val="nl-NL"/>
+              </w:rPr>
+              <w:t>Machteld Hamers</w:t>
+            </w:r>
           </w:p>
         </w:tc>
         <w:tc>
@@ -1743,6 +1814,172 @@
                 <w:lang w:val="nl-NL"/>
               </w:rPr>
             </w:pPr>
+            <w:r>
+              <w:rPr>
+                <w:rFonts w:ascii="Calibri" w:hAnsi="Calibri"/>
+                <w:lang w:val="nl-NL"/>
+              </w:rPr>
+              <w:t>28???</w:t>
+            </w:r>
+          </w:p>
+        </w:tc>
+        <w:tc>
+          <w:tcPr>
+            <w:tcW w:w="3348" w:type="dxa"/>
+          </w:tcPr>
+          <w:p>
+            <w:pPr>
+              <w:rPr>
+                <w:rFonts w:ascii="Calibri" w:hAnsi="Calibri"/>
+                <w:lang w:val="nl-NL"/>
+              </w:rPr>
+            </w:pPr>
+            <w:r>
+              <w:rPr>
+                <w:rFonts w:ascii="Calibri" w:hAnsi="Calibri"/>
+                <w:lang w:val="nl-NL"/>
+              </w:rPr>
+              <w:t>Meest recente logboek niet op github</w:t>
+            </w:r>
+          </w:p>
+        </w:tc>
+      </w:tr>
+      <w:tr>
+        <w:tc>
+          <w:tcPr>
+            <w:tcW w:w="1368" w:type="dxa"/>
+          </w:tcPr>
+          <w:p>
+            <w:pPr>
+              <w:rPr>
+                <w:rFonts w:ascii="Calibri" w:hAnsi="Calibri"/>
+                <w:lang w:val="nl-NL"/>
+              </w:rPr>
+            </w:pPr>
+          </w:p>
+        </w:tc>
+        <w:tc>
+          <w:tcPr>
+            <w:tcW w:w="3060" w:type="dxa"/>
+          </w:tcPr>
+          <w:p>
+            <w:pPr>
+              <w:rPr>
+                <w:rFonts w:ascii="Calibri" w:hAnsi="Calibri"/>
+                <w:lang w:val="nl-NL"/>
+              </w:rPr>
+            </w:pPr>
+            <w:r>
+              <w:rPr>
+                <w:rFonts w:ascii="Calibri" w:hAnsi="Calibri"/>
+                <w:lang w:val="nl-NL"/>
+              </w:rPr>
+              <w:t>Felix Hinlopen</w:t>
+            </w:r>
+          </w:p>
+        </w:tc>
+        <w:tc>
+          <w:tcPr>
+            <w:tcW w:w="1080" w:type="dxa"/>
+          </w:tcPr>
+          <w:p>
+            <w:pPr>
+              <w:rPr>
+                <w:rFonts w:ascii="Calibri" w:hAnsi="Calibri"/>
+                <w:lang w:val="nl-NL"/>
+              </w:rPr>
+            </w:pPr>
+            <w:r>
+              <w:rPr>
+                <w:rFonts w:ascii="Calibri" w:hAnsi="Calibri"/>
+                <w:lang w:val="nl-NL"/>
+              </w:rPr>
+              <w:t>40,5</w:t>
+            </w:r>
+            <w:bookmarkStart w:id="0" w:name="_GoBack"/>
+            <w:bookmarkEnd w:id="0"/>
+            <w:r>
+              <w:rPr>
+                <w:rFonts w:ascii="Calibri" w:hAnsi="Calibri"/>
+                <w:lang w:val="nl-NL"/>
+              </w:rPr>
+              <w:t>???</w:t>
+            </w:r>
+          </w:p>
+        </w:tc>
+        <w:tc>
+          <w:tcPr>
+            <w:tcW w:w="3348" w:type="dxa"/>
+          </w:tcPr>
+          <w:p>
+            <w:pPr>
+              <w:rPr>
+                <w:rFonts w:ascii="Calibri" w:hAnsi="Calibri"/>
+                <w:lang w:val="nl-NL"/>
+              </w:rPr>
+            </w:pPr>
+            <w:r>
+              <w:rPr>
+                <w:rFonts w:ascii="Calibri" w:hAnsi="Calibri"/>
+                <w:lang w:val="nl-NL"/>
+              </w:rPr>
+              <w:t>Meest recente logboek niet op github</w:t>
+            </w:r>
+          </w:p>
+        </w:tc>
+      </w:tr>
+      <w:tr>
+        <w:tc>
+          <w:tcPr>
+            <w:tcW w:w="1368" w:type="dxa"/>
+          </w:tcPr>
+          <w:p>
+            <w:pPr>
+              <w:rPr>
+                <w:rFonts w:ascii="Calibri" w:hAnsi="Calibri"/>
+                <w:lang w:val="nl-NL"/>
+              </w:rPr>
+            </w:pPr>
+          </w:p>
+        </w:tc>
+        <w:tc>
+          <w:tcPr>
+            <w:tcW w:w="3060" w:type="dxa"/>
+          </w:tcPr>
+          <w:p>
+            <w:pPr>
+              <w:rPr>
+                <w:rFonts w:ascii="Calibri" w:hAnsi="Calibri"/>
+                <w:lang w:val="nl-NL"/>
+              </w:rPr>
+            </w:pPr>
+            <w:r>
+              <w:rPr>
+                <w:rFonts w:ascii="Calibri" w:hAnsi="Calibri"/>
+                <w:lang w:val="nl-NL"/>
+              </w:rPr>
+              <w:t>Laurens Castelijns</w:t>
+            </w:r>
+          </w:p>
+        </w:tc>
+        <w:tc>
+          <w:tcPr>
+            <w:tcW w:w="1080" w:type="dxa"/>
+          </w:tcPr>
+          <w:p>
+            <w:pPr>
+              <w:rPr>
+                <w:rFonts w:ascii="Calibri" w:hAnsi="Calibri"/>
+                <w:lang w:val="nl-NL"/>
+              </w:rPr>
+            </w:pPr>
+            <w:r>
+              <w:rPr>
+                <w:rFonts w:ascii="Calibri" w:hAnsi="Calibri"/>
+                <w:lang w:val="nl-NL"/>
+              </w:rPr>
+              <w:t>99</w:t>
+            </w:r>
           </w:p>
         </w:tc>
         <w:tc>
@@ -1813,114 +2050,6 @@
           </w:p>
         </w:tc>
       </w:tr>
-      <w:tr>
-        <w:tc>
-          <w:tcPr>
-            <w:tcW w:w="1368" w:type="dxa"/>
-          </w:tcPr>
-          <w:p>
-            <w:pPr>
-              <w:rPr>
-                <w:rFonts w:ascii="Calibri" w:hAnsi="Calibri"/>
-                <w:lang w:val="nl-NL"/>
-              </w:rPr>
-            </w:pPr>
-          </w:p>
-        </w:tc>
-        <w:tc>
-          <w:tcPr>
-            <w:tcW w:w="3060" w:type="dxa"/>
-          </w:tcPr>
-          <w:p>
-            <w:pPr>
-              <w:rPr>
-                <w:rFonts w:ascii="Calibri" w:hAnsi="Calibri"/>
-                <w:lang w:val="nl-NL"/>
-              </w:rPr>
-            </w:pPr>
-          </w:p>
-        </w:tc>
-        <w:tc>
-          <w:tcPr>
-            <w:tcW w:w="1080" w:type="dxa"/>
-          </w:tcPr>
-          <w:p>
-            <w:pPr>
-              <w:rPr>
-                <w:rFonts w:ascii="Calibri" w:hAnsi="Calibri"/>
-                <w:lang w:val="nl-NL"/>
-              </w:rPr>
-            </w:pPr>
-          </w:p>
-        </w:tc>
-        <w:tc>
-          <w:tcPr>
-            <w:tcW w:w="3348" w:type="dxa"/>
-          </w:tcPr>
-          <w:p>
-            <w:pPr>
-              <w:rPr>
-                <w:rFonts w:ascii="Calibri" w:hAnsi="Calibri"/>
-                <w:lang w:val="nl-NL"/>
-              </w:rPr>
-            </w:pPr>
-          </w:p>
-        </w:tc>
-      </w:tr>
-      <w:tr>
-        <w:tc>
-          <w:tcPr>
-            <w:tcW w:w="1368" w:type="dxa"/>
-          </w:tcPr>
-          <w:p>
-            <w:pPr>
-              <w:rPr>
-                <w:rFonts w:ascii="Calibri" w:hAnsi="Calibri"/>
-                <w:lang w:val="nl-NL"/>
-              </w:rPr>
-            </w:pPr>
-          </w:p>
-        </w:tc>
-        <w:tc>
-          <w:tcPr>
-            <w:tcW w:w="3060" w:type="dxa"/>
-          </w:tcPr>
-          <w:p>
-            <w:pPr>
-              <w:rPr>
-                <w:rFonts w:ascii="Calibri" w:hAnsi="Calibri"/>
-                <w:lang w:val="nl-NL"/>
-              </w:rPr>
-            </w:pPr>
-          </w:p>
-        </w:tc>
-        <w:tc>
-          <w:tcPr>
-            <w:tcW w:w="1080" w:type="dxa"/>
-          </w:tcPr>
-          <w:p>
-            <w:pPr>
-              <w:rPr>
-                <w:rFonts w:ascii="Calibri" w:hAnsi="Calibri"/>
-                <w:lang w:val="nl-NL"/>
-              </w:rPr>
-            </w:pPr>
-          </w:p>
-        </w:tc>
-        <w:tc>
-          <w:tcPr>
-            <w:tcW w:w="3348" w:type="dxa"/>
-          </w:tcPr>
-          <w:p>
-            <w:pPr>
-              <w:rPr>
-                <w:rFonts w:ascii="Calibri" w:hAnsi="Calibri"/>
-                <w:lang w:val="nl-NL"/>
-              </w:rPr>
-            </w:pPr>
-          </w:p>
-        </w:tc>
-      </w:tr>
     </w:tbl>
     <w:p>
       <w:pPr>
@@ -1935,6 +2064,7 @@
         <w:rPr>
           <w:rFonts w:ascii="Calibri" w:hAnsi="Calibri"/>
           <w:b/>
+          <w:lang w:val="nl-NL"/>
         </w:rPr>
       </w:pPr>
       <w:r>
@@ -1949,6 +2079,7 @@
         <w:rPr>
           <w:rFonts w:ascii="Calibri" w:hAnsi="Calibri"/>
           <w:b/>
+          <w:lang w:val="nl-NL"/>
         </w:rPr>
         <w:t>:</w:t>
       </w:r>
@@ -1957,6 +2088,7 @@
       <w:pPr>
         <w:rPr>
           <w:rFonts w:ascii="Calibri" w:hAnsi="Calibri"/>
+          <w:lang w:val="nl-NL"/>
         </w:rPr>
       </w:pPr>
     </w:p>
@@ -2206,72 +2338,87 @@
         <w:ind w:left="360"/>
         <w:rPr>
           <w:rFonts w:ascii="Calibri" w:hAnsi="Calibri"/>
-          <w:lang w:val="nl-NL"/>
-        </w:rPr>
-      </w:pPr>
-      <w:r>
-        <w:rPr>
-          <w:rFonts w:ascii="Calibri" w:hAnsi="Calibri"/>
-          <w:lang w:val="nl-NL"/>
+          <w:b/>
+          <w:lang w:val="nl-NL"/>
+        </w:rPr>
+      </w:pPr>
+      <w:r>
+        <w:rPr>
+          <w:rFonts w:ascii="Calibri" w:hAnsi="Calibri"/>
         </w:rPr>
         <w:t>Code (</w:t>
       </w:r>
       <w:r>
         <w:rPr>
           <w:rFonts w:ascii="Calibri" w:hAnsi="Calibri"/>
-          <w:lang w:val="nl-NL"/>
         </w:rPr>
         <w:t>special</w:t>
       </w:r>
       <w:r>
         <w:rPr>
           <w:rFonts w:ascii="Calibri" w:hAnsi="Calibri"/>
-          <w:lang w:val="nl-NL"/>
         </w:rPr>
         <w:t>e</w:t>
       </w:r>
       <w:r>
         <w:rPr>
           <w:rFonts w:ascii="Calibri" w:hAnsi="Calibri"/>
-          <w:lang w:val="nl-NL"/>
         </w:rPr>
         <w:t xml:space="preserve"> </w:t>
       </w:r>
       <w:r>
         <w:rPr>
           <w:rFonts w:ascii="Calibri" w:hAnsi="Calibri"/>
-          <w:lang w:val="nl-NL"/>
         </w:rPr>
         <w:t>‘libraries’</w:t>
       </w:r>
       <w:r>
         <w:rPr>
           <w:rFonts w:ascii="Calibri" w:hAnsi="Calibri"/>
-          <w:lang w:val="nl-NL"/>
         </w:rPr>
         <w:t xml:space="preserve">, </w:t>
       </w:r>
       <w:r>
         <w:rPr>
           <w:rFonts w:ascii="Calibri" w:hAnsi="Calibri"/>
-          <w:lang w:val="nl-NL"/>
         </w:rPr>
         <w:t xml:space="preserve">algoritmen, </w:t>
       </w:r>
       <w:r>
         <w:rPr>
           <w:rFonts w:ascii="Calibri" w:hAnsi="Calibri"/>
-          <w:lang w:val="nl-NL"/>
         </w:rPr>
         <w:t>open source):</w:t>
       </w:r>
       <w:r>
         <w:rPr>
           <w:rFonts w:ascii="Calibri" w:hAnsi="Calibri"/>
-          <w:lang w:val="nl-NL"/>
         </w:rPr>
         <w:t xml:space="preserve">  </w:t>
       </w:r>
+      <w:r>
+        <w:rPr>
+          <w:rFonts w:ascii="Calibri" w:hAnsi="Calibri"/>
+          <w:b/>
+        </w:rPr>
+        <w:t xml:space="preserve">Android studio standard code. </w:t>
+      </w:r>
+      <w:r>
+        <w:rPr>
+          <w:rFonts w:ascii="Calibri" w:hAnsi="Calibri"/>
+          <w:b/>
+          <w:lang w:val="nl-NL"/>
+        </w:rPr>
+        <w:t xml:space="preserve">Sqlite gebruikt voor de database. Alle code is zelf geschreven, vragen die we hadden, hebben we opgezocht. </w:t>
+      </w:r>
+      <w:r>
+        <w:rPr>
+          <w:rFonts w:ascii="Calibri" w:hAnsi="Calibri"/>
+          <w:b/>
+          <w:lang w:val="nl-NL"/>
+        </w:rPr>
+        <w:t>Antwoorden op onze vragen waren te vinden op stackoverflow.</w:t>
+      </w:r>
     </w:p>
     <w:p>
       <w:pPr>
@@ -2324,7 +2471,15 @@
           <w:b/>
           <w:lang w:val="nl-NL"/>
         </w:rPr>
-        <w:t>De layout is geheel zelf gemaakt, de kaarten zijn ook door een teamgenoot gemaakt.</w:t>
+        <w:t>De</w:t>
+      </w:r>
+      <w:r>
+        <w:rPr>
+          <w:rFonts w:ascii="Calibri" w:hAnsi="Calibri"/>
+          <w:b/>
+          <w:lang w:val="nl-NL"/>
+        </w:rPr>
+        <w:t xml:space="preserve"> layout is geheel zelf gemaakt. De kaarten en plaatsen zijn gebaseerd op de cito topo lijst.</w:t>
       </w:r>
     </w:p>
     <w:p>
@@ -2381,6 +2536,7 @@
         <w:ind w:left="360"/>
         <w:rPr>
           <w:rFonts w:ascii="Calibri" w:hAnsi="Calibri"/>
+          <w:b/>
           <w:lang w:val="nl-NL"/>
         </w:rPr>
       </w:pPr>
@@ -2398,6 +2554,14 @@
         </w:rPr>
         <w:t>:</w:t>
       </w:r>
+      <w:r>
+        <w:rPr>
+          <w:rFonts w:ascii="Calibri" w:hAnsi="Calibri"/>
+          <w:b/>
+          <w:lang w:val="nl-NL"/>
+        </w:rPr>
+        <w:t>-------</w:t>
+      </w:r>
     </w:p>
     <w:p>
       <w:pPr>
@@ -2605,7 +2769,39 @@
           <w:b/>
           <w:lang w:val="nl-NL"/>
         </w:rPr>
-        <w:t>Het is ons niet meer gelukt om een totaal spel voor Europa en de wereld te maken. Daarnaast is het ook niet meer gelukt om een hintbutton erin te verwerken. We wilden aan het einde nog bijhouden waar de gebruiker de meeste fouten in heeft gemaakt alleen is dit helaas ook niet gerealiseerd.</w:t>
+        <w:t xml:space="preserve">Het is ons niet meer gelukt om een totaal spel voor Europa en de wereld te maken. Daarnaast is het </w:t>
+      </w:r>
+      <w:r>
+        <w:rPr>
+          <w:rFonts w:ascii="Calibri" w:hAnsi="Calibri"/>
+          <w:b/>
+          <w:lang w:val="nl-NL"/>
+        </w:rPr>
+        <w:t>tot nu toe nog niet gelukt om een hintbutton in te verwerken</w:t>
+      </w:r>
+      <w:r>
+        <w:rPr>
+          <w:rFonts w:ascii="Calibri" w:hAnsi="Calibri"/>
+          <w:b/>
+          <w:lang w:val="nl-NL"/>
+        </w:rPr>
+        <w:t>. We wilden aan het einde nog bijhouden waar de gebruiker de meeste fouten in heeft gemaakt alleen is dit</w:t>
+      </w:r>
+      <w:r>
+        <w:rPr>
+          <w:rFonts w:ascii="Calibri" w:hAnsi="Calibri"/>
+          <w:b/>
+          <w:lang w:val="nl-NL"/>
+        </w:rPr>
+        <w:t>, op het moment,</w:t>
+      </w:r>
+      <w:r>
+        <w:rPr>
+          <w:rFonts w:ascii="Calibri" w:hAnsi="Calibri"/>
+          <w:b/>
+          <w:lang w:val="nl-NL"/>
+        </w:rPr>
+        <w:t xml:space="preserve"> helaas ook niet gerealiseerd.</w:t>
       </w:r>
     </w:p>
     <w:p>
@@ -2785,6 +2981,7 @@
           <w:i/>
           <w:lang w:val="nl-NL"/>
         </w:rPr>
+        <w:lastRenderedPageBreak/>
         <w:t>Geef een korte beschrijving</w:t>
       </w:r>
       <w:r>
@@ -2835,500 +3032,499 @@
           <w:rFonts w:ascii="Calibri" w:hAnsi="Calibri"/>
           <w:lang w:val="nl-NL"/>
         </w:rPr>
+        <w:t>Wat zou je achteraf anders gedaan hebben</w:t>
+      </w:r>
+      <w:r>
+        <w:rPr>
+          <w:rFonts w:ascii="Calibri" w:hAnsi="Calibri"/>
+          <w:lang w:val="nl-NL"/>
+        </w:rPr>
+        <w:t>?</w:t>
+      </w:r>
+    </w:p>
+    <w:p>
+      <w:pPr>
+        <w:rPr>
+          <w:rFonts w:ascii="Calibri" w:hAnsi="Calibri"/>
+          <w:lang w:val="nl-NL"/>
+        </w:rPr>
+      </w:pPr>
+    </w:p>
+    <w:p>
+      <w:pPr>
+        <w:rPr>
+          <w:rFonts w:ascii="Calibri" w:hAnsi="Calibri"/>
+          <w:b/>
+          <w:lang w:val="nl-NL"/>
+        </w:rPr>
+      </w:pPr>
+      <w:r>
+        <w:rPr>
+          <w:rFonts w:ascii="Calibri" w:hAnsi="Calibri"/>
+          <w:b/>
+          <w:lang w:val="nl-NL"/>
+        </w:rPr>
+        <w:t>Betere planning maken, gelijk een klassenontwerp en alles beter op papier uitwerken. Zorgen dat er een beter gecommuniceerd wordt onderling.</w:t>
+      </w:r>
+      <w:r>
+        <w:rPr>
+          <w:rFonts w:ascii="Calibri" w:hAnsi="Calibri"/>
+          <w:b/>
+          <w:lang w:val="nl-NL"/>
+        </w:rPr>
+        <w:t xml:space="preserve"> Betere start maken. Alles omtrent de samenwerking.</w:t>
+      </w:r>
+    </w:p>
+    <w:p>
+      <w:pPr>
+        <w:ind w:left="360"/>
+        <w:rPr>
+          <w:rFonts w:ascii="Calibri" w:hAnsi="Calibri"/>
+          <w:lang w:val="nl-NL"/>
+        </w:rPr>
+      </w:pPr>
+    </w:p>
+    <w:p>
+      <w:pPr>
+        <w:ind w:left="360"/>
+        <w:rPr>
+          <w:rFonts w:ascii="Calibri" w:hAnsi="Calibri"/>
+          <w:i/>
+          <w:lang w:val="nl-NL"/>
+        </w:rPr>
+      </w:pPr>
+      <w:r>
+        <w:rPr>
+          <w:rFonts w:ascii="Calibri" w:hAnsi="Calibri"/>
+          <w:i/>
+          <w:lang w:val="nl-NL"/>
+        </w:rPr>
+        <w:t>Dit mag zowel inhoudelijk/technisch als gerelateerd aan teamwerk/communicatie zijn. Wees ajb beknopt.</w:t>
+      </w:r>
+      <w:r>
+        <w:rPr>
+          <w:rFonts w:ascii="Calibri" w:hAnsi="Calibri"/>
+          <w:i/>
+          <w:lang w:val="nl-NL"/>
+        </w:rPr>
+        <w:t xml:space="preserve"> </w:t>
+      </w:r>
+    </w:p>
+    <w:p>
+      <w:pPr>
+        <w:rPr>
+          <w:rFonts w:ascii="Calibri" w:hAnsi="Calibri"/>
+          <w:i/>
+          <w:lang w:val="nl-NL"/>
+        </w:rPr>
+      </w:pPr>
+    </w:p>
+    <w:p>
+      <w:pPr>
+        <w:rPr>
+          <w:rFonts w:ascii="Calibri" w:hAnsi="Calibri"/>
+          <w:lang w:val="nl-NL"/>
+        </w:rPr>
+      </w:pPr>
+      <w:r>
+        <w:rPr>
+          <w:rFonts w:ascii="Calibri" w:hAnsi="Calibri"/>
+          <w:lang w:val="nl-NL"/>
+        </w:rPr>
+        <w:t>Wat was er inhoudelijk/technisch uitdagend en misschien niet direct zichtbaar in het eindproduct</w:t>
+      </w:r>
+      <w:r>
+        <w:rPr>
+          <w:rFonts w:ascii="Calibri" w:hAnsi="Calibri"/>
+          <w:lang w:val="nl-NL"/>
+        </w:rPr>
+        <w:t>?</w:t>
+      </w:r>
+    </w:p>
+    <w:p>
+      <w:pPr>
+        <w:rPr>
+          <w:rFonts w:ascii="Calibri" w:hAnsi="Calibri"/>
+          <w:lang w:val="nl-NL"/>
+        </w:rPr>
+      </w:pPr>
+    </w:p>
+    <w:p>
+      <w:pPr>
+        <w:rPr>
+          <w:rFonts w:ascii="Calibri" w:hAnsi="Calibri"/>
+          <w:b/>
+          <w:lang w:val="nl-NL"/>
+        </w:rPr>
+      </w:pPr>
+      <w:r>
+        <w:rPr>
+          <w:rFonts w:ascii="Calibri" w:hAnsi="Calibri"/>
+          <w:b/>
+          <w:lang w:val="nl-NL"/>
+        </w:rPr>
+        <w:t>Naast het spel zo te genereren op basis van de input van de gebruiker, mag het vragen generen ook niet over het hoofd worden gezien. Als de gebruiker kiest voor drie verschillende soorten manieren de vragen te krijgen, krijgt hij deze geheel willekeurig. De gebruiker kan eigenlijk geheel op zijn eigen manier oefenen zoals hij of zij dat wil.</w:t>
+      </w:r>
+    </w:p>
+    <w:p>
+      <w:pPr>
+        <w:ind w:left="360"/>
+        <w:rPr>
+          <w:rFonts w:ascii="Calibri" w:hAnsi="Calibri"/>
+          <w:lang w:val="nl-NL"/>
+        </w:rPr>
+      </w:pPr>
+    </w:p>
+    <w:p>
+      <w:pPr>
+        <w:ind w:left="360"/>
+        <w:rPr>
+          <w:rFonts w:ascii="Calibri" w:hAnsi="Calibri"/>
+          <w:i/>
+          <w:lang w:val="nl-NL"/>
+        </w:rPr>
+      </w:pPr>
+      <w:r>
+        <w:rPr>
+          <w:rFonts w:ascii="Calibri" w:hAnsi="Calibri"/>
+          <w:i/>
+          <w:lang w:val="nl-NL"/>
+        </w:rPr>
+        <w:t xml:space="preserve">Wat zou bijvoorbeeld de jury over het hoofd kunnen zien, waarvan je vindt dat het zeker wel in de beoordeling meegewogen zou moeten worden. </w:t>
+      </w:r>
+    </w:p>
+    <w:p>
+      <w:pPr>
+        <w:ind w:left="360"/>
+        <w:rPr>
+          <w:rFonts w:ascii="Calibri" w:hAnsi="Calibri"/>
+          <w:i/>
+          <w:lang w:val="nl-NL"/>
+        </w:rPr>
+      </w:pPr>
+    </w:p>
+    <w:p>
+      <w:pPr>
+        <w:ind w:left="360"/>
+        <w:rPr>
+          <w:rFonts w:ascii="Calibri" w:hAnsi="Calibri"/>
+          <w:i/>
+          <w:lang w:val="nl-NL"/>
+        </w:rPr>
+      </w:pPr>
+    </w:p>
+    <w:p>
+      <w:pPr>
+        <w:ind w:left="360"/>
+        <w:rPr>
+          <w:rFonts w:ascii="Calibri" w:hAnsi="Calibri"/>
+          <w:i/>
+          <w:lang w:val="nl-NL"/>
+        </w:rPr>
+      </w:pPr>
+    </w:p>
+    <w:p>
+      <w:pPr>
+        <w:ind w:left="360"/>
+        <w:rPr>
+          <w:rFonts w:ascii="Calibri" w:hAnsi="Calibri"/>
+          <w:i/>
+          <w:lang w:val="nl-NL"/>
+        </w:rPr>
+      </w:pPr>
+    </w:p>
+    <w:p>
+      <w:pPr>
+        <w:ind w:left="360"/>
+        <w:rPr>
+          <w:rFonts w:ascii="Calibri" w:hAnsi="Calibri"/>
+          <w:lang w:val="nl-NL"/>
+        </w:rPr>
+      </w:pPr>
+    </w:p>
+    <w:p>
+      <w:pPr>
+        <w:rPr>
+          <w:rFonts w:ascii="Calibri" w:hAnsi="Calibri"/>
+          <w:lang w:val="nl-NL"/>
+        </w:rPr>
+      </w:pPr>
+      <w:r>
+        <w:rPr>
+          <w:rFonts w:ascii="Calibri" w:hAnsi="Calibri"/>
+          <w:lang w:val="nl-NL"/>
+        </w:rPr>
+        <w:t xml:space="preserve">Is </w:t>
+      </w:r>
+      <w:r>
+        <w:rPr>
+          <w:rFonts w:ascii="Calibri" w:hAnsi="Calibri"/>
+          <w:lang w:val="nl-NL"/>
+        </w:rPr>
+        <w:t>er iets w</w:t>
+      </w:r>
+      <w:r>
+        <w:rPr>
+          <w:rFonts w:ascii="Calibri" w:hAnsi="Calibri"/>
+          <w:lang w:val="nl-NL"/>
+        </w:rPr>
+        <w:t>at jullie bijzonder goed gedaan hebben</w:t>
+      </w:r>
+      <w:r>
+        <w:rPr>
+          <w:rFonts w:ascii="Calibri" w:hAnsi="Calibri"/>
+          <w:lang w:val="nl-NL"/>
+        </w:rPr>
+        <w:t>?</w:t>
+      </w:r>
+    </w:p>
+    <w:p>
+      <w:pPr>
+        <w:ind w:left="360"/>
+        <w:rPr>
+          <w:rFonts w:ascii="Calibri" w:hAnsi="Calibri"/>
+          <w:lang w:val="nl-NL"/>
+        </w:rPr>
+      </w:pPr>
+    </w:p>
+    <w:p>
+      <w:pPr>
+        <w:ind w:left="360"/>
+        <w:rPr>
+          <w:rFonts w:ascii="Calibri" w:hAnsi="Calibri"/>
+          <w:i/>
+          <w:lang w:val="nl-NL"/>
+        </w:rPr>
+      </w:pPr>
+      <w:r>
+        <w:rPr>
+          <w:rFonts w:ascii="Calibri" w:hAnsi="Calibri"/>
+          <w:i/>
+          <w:lang w:val="nl-NL"/>
+        </w:rPr>
+        <w:t xml:space="preserve">Hier hoef je niets in te vullen. Hier wordt je echter de gelegenheid geboden om iets aan te geven wat wellicht over het hoofd gezien kan worden en waar je bijzonder trots op bent, of iets wat heel moeilijk was en jullie wel opgelost hebben. Probeer niet ten onrechte een hoger cijfer te krijgen door hier te overdrijven, maar wees ook niet te bescheiden over wat je bereikt hebt </w:t>
+      </w:r>
+      <w:r>
+        <w:rPr>
+          <w:rFonts w:ascii="Calibri" w:hAnsi="Calibri"/>
+          <w:i/>
+          <w:lang w:val="nl-NL"/>
+        </w:rPr>
+        <w:sym w:font="Wingdings" w:char="F04A"/>
+      </w:r>
+    </w:p>
+    <w:p>
+      <w:pPr>
+        <w:ind w:left="360"/>
+        <w:rPr>
+          <w:rFonts w:ascii="Calibri" w:hAnsi="Calibri"/>
+          <w:i/>
+          <w:lang w:val="nl-NL"/>
+        </w:rPr>
+      </w:pPr>
+    </w:p>
+    <w:p>
+      <w:pPr>
+        <w:ind w:left="360"/>
+        <w:rPr>
+          <w:rFonts w:ascii="Calibri" w:hAnsi="Calibri"/>
+          <w:i/>
+          <w:lang w:val="nl-NL"/>
+        </w:rPr>
+      </w:pPr>
+    </w:p>
+    <w:p>
+      <w:pPr>
+        <w:ind w:left="360"/>
+        <w:rPr>
+          <w:rFonts w:ascii="Calibri" w:hAnsi="Calibri"/>
+          <w:i/>
+          <w:lang w:val="nl-NL"/>
+        </w:rPr>
+      </w:pPr>
+    </w:p>
+    <w:p>
+      <w:pPr>
+        <w:rPr>
+          <w:rFonts w:ascii="Calibri" w:hAnsi="Calibri"/>
+          <w:b/>
+          <w:lang w:val="nl-NL"/>
+        </w:rPr>
+      </w:pPr>
+      <w:r>
+        <w:rPr>
+          <w:rFonts w:ascii="Calibri" w:hAnsi="Calibri"/>
+          <w:b/>
+          <w:lang w:val="nl-NL"/>
+        </w:rPr>
+        <w:t xml:space="preserve">3. </w:t>
+      </w:r>
+      <w:r>
+        <w:rPr>
+          <w:rFonts w:ascii="Calibri" w:hAnsi="Calibri"/>
+          <w:b/>
+          <w:lang w:val="nl-NL"/>
+        </w:rPr>
+        <w:t>Informatie</w:t>
+      </w:r>
+      <w:r>
+        <w:rPr>
+          <w:rFonts w:ascii="Calibri" w:hAnsi="Calibri"/>
+          <w:b/>
+          <w:lang w:val="nl-NL"/>
+        </w:rPr>
+        <w:t xml:space="preserve"> </w:t>
+      </w:r>
+      <w:r>
+        <w:rPr>
+          <w:rFonts w:ascii="Calibri" w:hAnsi="Calibri"/>
+          <w:b/>
+          <w:lang w:val="nl-NL"/>
+        </w:rPr>
+        <w:t xml:space="preserve">ten behoeve </w:t>
+      </w:r>
+      <w:r>
+        <w:rPr>
+          <w:rFonts w:ascii="Calibri" w:hAnsi="Calibri"/>
+          <w:b/>
+          <w:lang w:val="nl-NL"/>
+        </w:rPr>
+        <w:t>va</w:t>
+      </w:r>
+      <w:r>
+        <w:rPr>
+          <w:rFonts w:ascii="Calibri" w:hAnsi="Calibri"/>
+          <w:b/>
+          <w:lang w:val="nl-NL"/>
+        </w:rPr>
+        <w:t>n de demonstraties (symposium, 30/1</w:t>
+      </w:r>
+      <w:r>
+        <w:rPr>
+          <w:rFonts w:ascii="Calibri" w:hAnsi="Calibri"/>
+          <w:b/>
+          <w:lang w:val="nl-NL"/>
+        </w:rPr>
+        <w:t>/’</w:t>
+      </w:r>
+      <w:r>
+        <w:rPr>
+          <w:rFonts w:ascii="Calibri" w:hAnsi="Calibri"/>
+          <w:b/>
+          <w:lang w:val="nl-NL"/>
+        </w:rPr>
+        <w:t>15</w:t>
+      </w:r>
+      <w:r>
+        <w:rPr>
+          <w:rFonts w:ascii="Calibri" w:hAnsi="Calibri"/>
+          <w:b/>
+          <w:lang w:val="nl-NL"/>
+        </w:rPr>
+        <w:t>)</w:t>
+      </w:r>
+    </w:p>
+    <w:p>
+      <w:pPr>
+        <w:rPr>
+          <w:rFonts w:ascii="Calibri" w:hAnsi="Calibri"/>
+          <w:lang w:val="nl-NL"/>
+        </w:rPr>
+      </w:pPr>
+    </w:p>
+    <w:p>
+      <w:pPr>
+        <w:rPr>
+          <w:rFonts w:ascii="Calibri" w:hAnsi="Calibri"/>
+          <w:lang w:val="nl-NL"/>
+        </w:rPr>
+      </w:pPr>
+      <w:r>
+        <w:rPr>
+          <w:rFonts w:ascii="Calibri" w:hAnsi="Calibri"/>
+          <w:lang w:val="nl-NL"/>
+        </w:rPr>
+        <w:t>Schrijf een korte samenvatting voor je product (</w:t>
+      </w:r>
+      <w:r>
+        <w:rPr>
+          <w:rFonts w:ascii="Calibri" w:hAnsi="Calibri"/>
+          <w:lang w:val="nl-NL"/>
+        </w:rPr>
+        <w:t>2-3 regels</w:t>
+      </w:r>
+      <w:r>
+        <w:rPr>
+          <w:rFonts w:ascii="Calibri" w:hAnsi="Calibri"/>
+          <w:lang w:val="nl-NL"/>
+        </w:rPr>
+        <w:t>, max. 80 wo</w:t>
+      </w:r>
+      <w:r>
+        <w:rPr>
+          <w:rFonts w:ascii="Calibri" w:hAnsi="Calibri"/>
+          <w:lang w:val="nl-NL"/>
+        </w:rPr>
+        <w:t>orden</w:t>
+      </w:r>
+      <w:r>
+        <w:rPr>
+          <w:rFonts w:ascii="Calibri" w:hAnsi="Calibri"/>
+          <w:lang w:val="nl-NL"/>
+        </w:rPr>
+        <w:t>):</w:t>
+      </w:r>
+    </w:p>
+    <w:p>
+      <w:pPr>
+        <w:ind w:left="360"/>
+        <w:rPr>
+          <w:rFonts w:ascii="Calibri" w:hAnsi="Calibri"/>
+          <w:lang w:val="nl-NL"/>
+        </w:rPr>
+      </w:pPr>
+    </w:p>
+    <w:p>
+      <w:pPr>
+        <w:ind w:left="360"/>
+        <w:rPr>
+          <w:rFonts w:ascii="Calibri" w:hAnsi="Calibri"/>
+          <w:lang w:val="nl-NL"/>
+        </w:rPr>
+      </w:pPr>
+      <w:r>
+        <w:rPr>
+          <w:rFonts w:ascii="Calibri" w:hAnsi="Calibri"/>
+          <w:lang w:val="nl-NL"/>
+        </w:rPr>
+        <w:t>PocketTopo, een moderne manier van topografie leren. Niet saai stampen op papier maar leuk spelen op je mobiel !</w:t>
+      </w:r>
+    </w:p>
+    <w:p>
+      <w:pPr>
+        <w:ind w:left="360"/>
+        <w:rPr>
+          <w:rFonts w:ascii="Calibri" w:hAnsi="Calibri"/>
+          <w:lang w:val="nl-NL"/>
+        </w:rPr>
+      </w:pPr>
+    </w:p>
+    <w:p>
+      <w:pPr>
+        <w:ind w:left="360"/>
+        <w:rPr>
+          <w:rFonts w:ascii="Calibri" w:hAnsi="Calibri"/>
+          <w:i/>
+          <w:lang w:val="nl-NL"/>
+        </w:rPr>
+      </w:pPr>
+      <w:r>
+        <w:rPr>
+          <w:rFonts w:ascii="Calibri" w:hAnsi="Calibri"/>
+          <w:i/>
+          <w:lang w:val="nl-NL"/>
+        </w:rPr>
         <w:lastRenderedPageBreak/>
-        <w:t>Wat zou je achteraf anders gedaan hebben</w:t>
-      </w:r>
-      <w:r>
-        <w:rPr>
-          <w:rFonts w:ascii="Calibri" w:hAnsi="Calibri"/>
-          <w:lang w:val="nl-NL"/>
-        </w:rPr>
-        <w:t>?</w:t>
-      </w:r>
-    </w:p>
-    <w:p>
-      <w:pPr>
-        <w:rPr>
-          <w:rFonts w:ascii="Calibri" w:hAnsi="Calibri"/>
-          <w:lang w:val="nl-NL"/>
-        </w:rPr>
-      </w:pPr>
-    </w:p>
-    <w:p>
-      <w:pPr>
-        <w:rPr>
-          <w:rFonts w:ascii="Calibri" w:hAnsi="Calibri"/>
-          <w:b/>
-          <w:lang w:val="nl-NL"/>
-        </w:rPr>
-      </w:pPr>
-      <w:r>
-        <w:rPr>
-          <w:rFonts w:ascii="Calibri" w:hAnsi="Calibri"/>
-          <w:b/>
-          <w:lang w:val="nl-NL"/>
-        </w:rPr>
-        <w:t>Betere planning maken, gelijk een klassenontwerp en alles beter op papier uitwerken. Zorgen dat er een beter gecommuniceerd wordt onderling.</w:t>
-      </w:r>
-    </w:p>
-    <w:p>
-      <w:pPr>
-        <w:ind w:left="360"/>
-        <w:rPr>
-          <w:rFonts w:ascii="Calibri" w:hAnsi="Calibri"/>
-          <w:lang w:val="nl-NL"/>
-        </w:rPr>
-      </w:pPr>
-    </w:p>
-    <w:p>
-      <w:pPr>
-        <w:ind w:left="360"/>
-        <w:rPr>
-          <w:rFonts w:ascii="Calibri" w:hAnsi="Calibri"/>
-          <w:i/>
-          <w:lang w:val="nl-NL"/>
-        </w:rPr>
-      </w:pPr>
-      <w:r>
-        <w:rPr>
-          <w:rFonts w:ascii="Calibri" w:hAnsi="Calibri"/>
-          <w:i/>
-          <w:lang w:val="nl-NL"/>
-        </w:rPr>
-        <w:t>Dit mag zowel inhoudelijk/technisch als gerelateerd aan teamwerk/communicatie zijn. Wees ajb beknopt.</w:t>
-      </w:r>
-      <w:r>
-        <w:rPr>
-          <w:rFonts w:ascii="Calibri" w:hAnsi="Calibri"/>
-          <w:i/>
-          <w:lang w:val="nl-NL"/>
-        </w:rPr>
-        <w:t xml:space="preserve"> </w:t>
-      </w:r>
-    </w:p>
-    <w:p>
-      <w:pPr>
-        <w:rPr>
-          <w:rFonts w:ascii="Calibri" w:hAnsi="Calibri"/>
-          <w:i/>
-          <w:lang w:val="nl-NL"/>
-        </w:rPr>
-      </w:pPr>
-    </w:p>
-    <w:p>
-      <w:pPr>
-        <w:rPr>
-          <w:rFonts w:ascii="Calibri" w:hAnsi="Calibri"/>
-          <w:lang w:val="nl-NL"/>
-        </w:rPr>
-      </w:pPr>
-      <w:r>
-        <w:rPr>
-          <w:rFonts w:ascii="Calibri" w:hAnsi="Calibri"/>
-          <w:lang w:val="nl-NL"/>
-        </w:rPr>
-        <w:t>Wat was er inhoudelijk/technisch uitdagend en misschien niet direct zichtbaar in het eindproduct</w:t>
-      </w:r>
-      <w:r>
-        <w:rPr>
-          <w:rFonts w:ascii="Calibri" w:hAnsi="Calibri"/>
-          <w:lang w:val="nl-NL"/>
-        </w:rPr>
-        <w:t>?</w:t>
-      </w:r>
-    </w:p>
-    <w:p>
-      <w:pPr>
-        <w:rPr>
-          <w:rFonts w:ascii="Calibri" w:hAnsi="Calibri"/>
-          <w:lang w:val="nl-NL"/>
-        </w:rPr>
-      </w:pPr>
-    </w:p>
-    <w:p>
-      <w:pPr>
-        <w:rPr>
-          <w:rFonts w:ascii="Calibri" w:hAnsi="Calibri"/>
-          <w:b/>
-          <w:lang w:val="nl-NL"/>
-        </w:rPr>
-      </w:pPr>
-      <w:r>
-        <w:rPr>
-          <w:rFonts w:ascii="Calibri" w:hAnsi="Calibri"/>
-          <w:b/>
-          <w:lang w:val="nl-NL"/>
-        </w:rPr>
-        <w:t>Naast het spel zo te genereren op basis van de input van de gebruiker, mag het vragen generen ook niet over het hoofd worden gezien. Als de gebruiker kiest voor drie verschillende soorten manieren de vragen te krijgen, krijgt hij deze geheel willekeurig. De gebruiker kan eigenlijk geheel op zijn eigen manier oefenen zoals hij of zij dat wil.</w:t>
-      </w:r>
-    </w:p>
-    <w:p>
-      <w:pPr>
-        <w:ind w:left="360"/>
-        <w:rPr>
-          <w:rFonts w:ascii="Calibri" w:hAnsi="Calibri"/>
-          <w:lang w:val="nl-NL"/>
-        </w:rPr>
-      </w:pPr>
-    </w:p>
-    <w:p>
-      <w:pPr>
-        <w:ind w:left="360"/>
-        <w:rPr>
-          <w:rFonts w:ascii="Calibri" w:hAnsi="Calibri"/>
-          <w:i/>
-          <w:lang w:val="nl-NL"/>
-        </w:rPr>
-      </w:pPr>
-      <w:r>
-        <w:rPr>
-          <w:rFonts w:ascii="Calibri" w:hAnsi="Calibri"/>
-          <w:i/>
-          <w:lang w:val="nl-NL"/>
-        </w:rPr>
-        <w:t xml:space="preserve">Wat zou bijvoorbeeld de jury over het hoofd kunnen zien, waarvan je vindt dat het zeker wel in de beoordeling meegewogen zou moeten worden. </w:t>
-      </w:r>
-    </w:p>
-    <w:p>
-      <w:pPr>
-        <w:ind w:left="360"/>
-        <w:rPr>
-          <w:rFonts w:ascii="Calibri" w:hAnsi="Calibri"/>
-          <w:i/>
-          <w:lang w:val="nl-NL"/>
-        </w:rPr>
-      </w:pPr>
-    </w:p>
-    <w:p>
-      <w:pPr>
-        <w:ind w:left="360"/>
-        <w:rPr>
-          <w:rFonts w:ascii="Calibri" w:hAnsi="Calibri"/>
-          <w:i/>
-          <w:lang w:val="nl-NL"/>
-        </w:rPr>
-      </w:pPr>
-    </w:p>
-    <w:p>
-      <w:pPr>
-        <w:ind w:left="360"/>
-        <w:rPr>
-          <w:rFonts w:ascii="Calibri" w:hAnsi="Calibri"/>
-          <w:i/>
-          <w:lang w:val="nl-NL"/>
-        </w:rPr>
-      </w:pPr>
-    </w:p>
-    <w:p>
-      <w:pPr>
-        <w:ind w:left="360"/>
-        <w:rPr>
-          <w:rFonts w:ascii="Calibri" w:hAnsi="Calibri"/>
-          <w:i/>
-          <w:lang w:val="nl-NL"/>
-        </w:rPr>
-      </w:pPr>
-    </w:p>
-    <w:p>
-      <w:pPr>
-        <w:ind w:left="360"/>
-        <w:rPr>
-          <w:rFonts w:ascii="Calibri" w:hAnsi="Calibri"/>
-          <w:lang w:val="nl-NL"/>
-        </w:rPr>
-      </w:pPr>
-    </w:p>
-    <w:p>
-      <w:pPr>
-        <w:rPr>
-          <w:rFonts w:ascii="Calibri" w:hAnsi="Calibri"/>
-          <w:lang w:val="nl-NL"/>
-        </w:rPr>
-      </w:pPr>
-      <w:r>
-        <w:rPr>
-          <w:rFonts w:ascii="Calibri" w:hAnsi="Calibri"/>
-          <w:lang w:val="nl-NL"/>
-        </w:rPr>
-        <w:t xml:space="preserve">Is </w:t>
-      </w:r>
-      <w:r>
-        <w:rPr>
-          <w:rFonts w:ascii="Calibri" w:hAnsi="Calibri"/>
-          <w:lang w:val="nl-NL"/>
-        </w:rPr>
-        <w:t>er iets w</w:t>
-      </w:r>
-      <w:r>
-        <w:rPr>
-          <w:rFonts w:ascii="Calibri" w:hAnsi="Calibri"/>
-          <w:lang w:val="nl-NL"/>
-        </w:rPr>
-        <w:t>at jullie bijzonder goed gedaan hebben</w:t>
-      </w:r>
-      <w:r>
-        <w:rPr>
-          <w:rFonts w:ascii="Calibri" w:hAnsi="Calibri"/>
-          <w:lang w:val="nl-NL"/>
-        </w:rPr>
-        <w:t>?</w:t>
-      </w:r>
-    </w:p>
-    <w:p>
-      <w:pPr>
-        <w:ind w:left="360"/>
-        <w:rPr>
-          <w:rFonts w:ascii="Calibri" w:hAnsi="Calibri"/>
-          <w:lang w:val="nl-NL"/>
-        </w:rPr>
-      </w:pPr>
-    </w:p>
-    <w:p>
-      <w:pPr>
-        <w:ind w:left="360"/>
-        <w:rPr>
-          <w:rFonts w:ascii="Calibri" w:hAnsi="Calibri"/>
-          <w:i/>
-          <w:lang w:val="nl-NL"/>
-        </w:rPr>
-      </w:pPr>
-      <w:r>
-        <w:rPr>
-          <w:rFonts w:ascii="Calibri" w:hAnsi="Calibri"/>
-          <w:i/>
-          <w:lang w:val="nl-NL"/>
-        </w:rPr>
-        <w:t xml:space="preserve">Hier hoef je niets in te vullen. Hier wordt je echter de gelegenheid geboden om iets aan te geven wat wellicht over het hoofd gezien kan worden en waar je bijzonder trots op bent, of iets wat heel moeilijk was en jullie wel opgelost hebben. Probeer niet ten onrechte een hoger cijfer te krijgen door hier te overdrijven, maar wees ook niet te bescheiden over wat je bereikt hebt </w:t>
-      </w:r>
-      <w:r>
-        <w:rPr>
-          <w:rFonts w:ascii="Calibri" w:hAnsi="Calibri"/>
-          <w:i/>
-          <w:lang w:val="nl-NL"/>
-        </w:rPr>
-        <w:sym w:font="Wingdings" w:char="F04A"/>
-      </w:r>
-    </w:p>
-    <w:p>
-      <w:pPr>
-        <w:ind w:left="360"/>
-        <w:rPr>
-          <w:rFonts w:ascii="Calibri" w:hAnsi="Calibri"/>
-          <w:i/>
-          <w:lang w:val="nl-NL"/>
-        </w:rPr>
-      </w:pPr>
-    </w:p>
-    <w:p>
-      <w:pPr>
-        <w:ind w:left="360"/>
-        <w:rPr>
-          <w:rFonts w:ascii="Calibri" w:hAnsi="Calibri"/>
-          <w:i/>
-          <w:lang w:val="nl-NL"/>
-        </w:rPr>
-      </w:pPr>
-    </w:p>
-    <w:p>
-      <w:pPr>
-        <w:ind w:left="360"/>
-        <w:rPr>
-          <w:rFonts w:ascii="Calibri" w:hAnsi="Calibri"/>
-          <w:i/>
-          <w:lang w:val="nl-NL"/>
-        </w:rPr>
-      </w:pPr>
-    </w:p>
-    <w:p>
-      <w:pPr>
-        <w:rPr>
-          <w:rFonts w:ascii="Calibri" w:hAnsi="Calibri"/>
-          <w:b/>
-          <w:lang w:val="nl-NL"/>
-        </w:rPr>
-      </w:pPr>
-      <w:r>
-        <w:rPr>
-          <w:rFonts w:ascii="Calibri" w:hAnsi="Calibri"/>
-          <w:b/>
-          <w:lang w:val="nl-NL"/>
-        </w:rPr>
-        <w:t xml:space="preserve">3. </w:t>
-      </w:r>
-      <w:r>
-        <w:rPr>
-          <w:rFonts w:ascii="Calibri" w:hAnsi="Calibri"/>
-          <w:b/>
-          <w:lang w:val="nl-NL"/>
-        </w:rPr>
-        <w:t>Informatie</w:t>
-      </w:r>
-      <w:r>
-        <w:rPr>
-          <w:rFonts w:ascii="Calibri" w:hAnsi="Calibri"/>
-          <w:b/>
-          <w:lang w:val="nl-NL"/>
-        </w:rPr>
-        <w:t xml:space="preserve"> </w:t>
-      </w:r>
-      <w:r>
-        <w:rPr>
-          <w:rFonts w:ascii="Calibri" w:hAnsi="Calibri"/>
-          <w:b/>
-          <w:lang w:val="nl-NL"/>
-        </w:rPr>
-        <w:t xml:space="preserve">ten behoeve </w:t>
-      </w:r>
-      <w:r>
-        <w:rPr>
-          <w:rFonts w:ascii="Calibri" w:hAnsi="Calibri"/>
-          <w:b/>
-          <w:lang w:val="nl-NL"/>
-        </w:rPr>
-        <w:t>va</w:t>
-      </w:r>
-      <w:r>
-        <w:rPr>
-          <w:rFonts w:ascii="Calibri" w:hAnsi="Calibri"/>
-          <w:b/>
-          <w:lang w:val="nl-NL"/>
-        </w:rPr>
-        <w:t>n de demonstraties (symposium, 30/1</w:t>
-      </w:r>
-      <w:r>
-        <w:rPr>
-          <w:rFonts w:ascii="Calibri" w:hAnsi="Calibri"/>
-          <w:b/>
-          <w:lang w:val="nl-NL"/>
-        </w:rPr>
-        <w:t>/’</w:t>
-      </w:r>
-      <w:r>
-        <w:rPr>
-          <w:rFonts w:ascii="Calibri" w:hAnsi="Calibri"/>
-          <w:b/>
-          <w:lang w:val="nl-NL"/>
-        </w:rPr>
-        <w:t>15</w:t>
-      </w:r>
-      <w:r>
-        <w:rPr>
-          <w:rFonts w:ascii="Calibri" w:hAnsi="Calibri"/>
-          <w:b/>
-          <w:lang w:val="nl-NL"/>
-        </w:rPr>
-        <w:t>)</w:t>
-      </w:r>
-    </w:p>
-    <w:p>
-      <w:pPr>
-        <w:rPr>
-          <w:rFonts w:ascii="Calibri" w:hAnsi="Calibri"/>
-          <w:lang w:val="nl-NL"/>
-        </w:rPr>
-      </w:pPr>
-    </w:p>
-    <w:p>
-      <w:pPr>
-        <w:rPr>
-          <w:rFonts w:ascii="Calibri" w:hAnsi="Calibri"/>
-          <w:lang w:val="nl-NL"/>
-        </w:rPr>
-      </w:pPr>
-      <w:r>
-        <w:rPr>
-          <w:rFonts w:ascii="Calibri" w:hAnsi="Calibri"/>
-          <w:lang w:val="nl-NL"/>
-        </w:rPr>
-        <w:t>Schrijf een korte samenvatting voor je product (</w:t>
-      </w:r>
-      <w:r>
-        <w:rPr>
-          <w:rFonts w:ascii="Calibri" w:hAnsi="Calibri"/>
-          <w:lang w:val="nl-NL"/>
-        </w:rPr>
-        <w:t>2-3 regels</w:t>
-      </w:r>
-      <w:r>
-        <w:rPr>
-          <w:rFonts w:ascii="Calibri" w:hAnsi="Calibri"/>
-          <w:lang w:val="nl-NL"/>
-        </w:rPr>
-        <w:t>, max. 80 wo</w:t>
-      </w:r>
-      <w:r>
-        <w:rPr>
-          <w:rFonts w:ascii="Calibri" w:hAnsi="Calibri"/>
-          <w:lang w:val="nl-NL"/>
-        </w:rPr>
-        <w:t>orden</w:t>
-      </w:r>
-      <w:r>
-        <w:rPr>
-          <w:rFonts w:ascii="Calibri" w:hAnsi="Calibri"/>
-          <w:lang w:val="nl-NL"/>
-        </w:rPr>
-        <w:t>):</w:t>
-      </w:r>
-    </w:p>
-    <w:p>
-      <w:pPr>
-        <w:ind w:left="360"/>
-        <w:rPr>
-          <w:rFonts w:ascii="Calibri" w:hAnsi="Calibri"/>
-          <w:lang w:val="nl-NL"/>
-        </w:rPr>
-      </w:pPr>
-    </w:p>
-    <w:p>
-      <w:pPr>
-        <w:ind w:left="360"/>
-        <w:rPr>
-          <w:rFonts w:ascii="Calibri" w:hAnsi="Calibri"/>
-          <w:lang w:val="nl-NL"/>
-        </w:rPr>
-      </w:pPr>
-      <w:r>
-        <w:rPr>
-          <w:rFonts w:ascii="Calibri" w:hAnsi="Calibri"/>
-          <w:lang w:val="nl-NL"/>
-        </w:rPr>
-        <w:t xml:space="preserve">PocketTopo, een moderne manier van topografie leren. Niet saai stampen op papier </w:t>
-      </w:r>
-      <w:bookmarkStart w:id="0" w:name="_GoBack"/>
-      <w:bookmarkEnd w:id="0"/>
-      <w:r>
-        <w:rPr>
-          <w:rFonts w:ascii="Calibri" w:hAnsi="Calibri"/>
-          <w:lang w:val="nl-NL"/>
-        </w:rPr>
-        <w:t>maar leuk spelen op je mobiel !</w:t>
-      </w:r>
-    </w:p>
-    <w:p>
-      <w:pPr>
-        <w:ind w:left="360"/>
-        <w:rPr>
-          <w:rFonts w:ascii="Calibri" w:hAnsi="Calibri"/>
-          <w:lang w:val="nl-NL"/>
-        </w:rPr>
-      </w:pPr>
-    </w:p>
-    <w:p>
-      <w:pPr>
-        <w:ind w:left="360"/>
-        <w:rPr>
-          <w:rFonts w:ascii="Calibri" w:hAnsi="Calibri"/>
-          <w:i/>
-          <w:lang w:val="nl-NL"/>
-        </w:rPr>
-      </w:pPr>
-      <w:r>
-        <w:rPr>
-          <w:rFonts w:ascii="Calibri" w:hAnsi="Calibri"/>
-          <w:i/>
-          <w:lang w:val="nl-NL"/>
-        </w:rPr>
         <w:t xml:space="preserve">NB: deze samenvatting zal gebruikt worden in het symposium programma. </w:t>
       </w:r>
       <w:r>
@@ -3339,6 +3535,178 @@
         </w:rPr>
         <w:t>Zorg dus dat je tekst naast informatief te zijn ook de aandacht trekt van potentiele stemmers voor de publieksprijs bij de demo’s ;)</w:t>
       </w:r>
+    </w:p>
+    <w:p>
+      <w:pPr>
+        <w:ind w:left="360"/>
+        <w:rPr>
+          <w:rFonts w:ascii="Calibri" w:hAnsi="Calibri"/>
+          <w:i/>
+          <w:lang w:val="nl-NL"/>
+        </w:rPr>
+      </w:pPr>
+      <w:r>
+        <w:rPr>
+          <w:rFonts w:ascii="Calibri" w:hAnsi="Calibri"/>
+          <w:i/>
+          <w:noProof/>
+          <w:lang w:val="nl-NL" w:eastAsia="nl-NL"/>
+        </w:rPr>
+        <w:drawing>
+          <wp:anchor distT="0" distB="0" distL="114300" distR="114300" simplePos="0" relativeHeight="251659264" behindDoc="0" locked="0" layoutInCell="1" allowOverlap="1" wp14:anchorId="5D5E89E6" wp14:editId="0EDD283B">
+            <wp:simplePos x="0" y="0"/>
+            <wp:positionH relativeFrom="column">
+              <wp:posOffset>1741805</wp:posOffset>
+            </wp:positionH>
+            <wp:positionV relativeFrom="paragraph">
+              <wp:posOffset>6985</wp:posOffset>
+            </wp:positionV>
+            <wp:extent cx="1244600" cy="2387706"/>
+            <wp:effectExtent l="0" t="0" r="0" b="0"/>
+            <wp:wrapNone/>
+            <wp:docPr id="1" name="Afbeelding 1"/>
+            <wp:cNvGraphicFramePr>
+              <a:graphicFrameLocks xmlns:a="http://schemas.openxmlformats.org/drawingml/2006/main" noChangeAspect="1"/>
+            </wp:cNvGraphicFramePr>
+            <a:graphic xmlns:a="http://schemas.openxmlformats.org/drawingml/2006/main">
+              <a:graphicData uri="http://schemas.openxmlformats.org/drawingml/2006/picture">
+                <pic:pic xmlns:pic="http://schemas.openxmlformats.org/drawingml/2006/picture">
+                  <pic:nvPicPr>
+                    <pic:cNvPr id="0" name="Picture 1"/>
+                    <pic:cNvPicPr>
+                      <a:picLocks noChangeAspect="1" noChangeArrowheads="1"/>
+                    </pic:cNvPicPr>
+                  </pic:nvPicPr>
+                  <pic:blipFill>
+                    <a:blip r:embed="rId5" cstate="print">
+                      <a:extLst>
+                        <a:ext uri="{28A0092B-C50C-407E-A947-70E740481C1C}">
+                          <a14:useLocalDpi xmlns:a14="http://schemas.microsoft.com/office/drawing/2010/main" val="0"/>
+                        </a:ext>
+                      </a:extLst>
+                    </a:blip>
+                    <a:srcRect/>
+                    <a:stretch>
+                      <a:fillRect/>
+                    </a:stretch>
+                  </pic:blipFill>
+                  <pic:spPr bwMode="auto">
+                    <a:xfrm>
+                      <a:off x="0" y="0"/>
+                      <a:ext cx="1244600" cy="2387706"/>
+                    </a:xfrm>
+                    <a:prstGeom prst="rect">
+                      <a:avLst/>
+                    </a:prstGeom>
+                    <a:noFill/>
+                    <a:ln>
+                      <a:noFill/>
+                    </a:ln>
+                  </pic:spPr>
+                </pic:pic>
+              </a:graphicData>
+            </a:graphic>
+            <wp14:sizeRelH relativeFrom="margin">
+              <wp14:pctWidth>0</wp14:pctWidth>
+            </wp14:sizeRelH>
+            <wp14:sizeRelV relativeFrom="margin">
+              <wp14:pctHeight>0</wp14:pctHeight>
+            </wp14:sizeRelV>
+          </wp:anchor>
+        </w:drawing>
+      </w:r>
+    </w:p>
+    <w:p>
+      <w:pPr>
+        <w:ind w:left="360"/>
+        <w:rPr>
+          <w:rFonts w:ascii="Calibri" w:hAnsi="Calibri"/>
+          <w:i/>
+          <w:lang w:val="nl-NL"/>
+        </w:rPr>
+      </w:pPr>
+    </w:p>
+    <w:p>
+      <w:pPr>
+        <w:ind w:left="360"/>
+        <w:rPr>
+          <w:rFonts w:ascii="Calibri" w:hAnsi="Calibri"/>
+          <w:i/>
+          <w:lang w:val="nl-NL"/>
+        </w:rPr>
+      </w:pPr>
+    </w:p>
+    <w:p>
+      <w:pPr>
+        <w:ind w:left="360"/>
+        <w:rPr>
+          <w:rFonts w:ascii="Calibri" w:hAnsi="Calibri"/>
+          <w:lang w:val="nl-NL"/>
+        </w:rPr>
+      </w:pPr>
+    </w:p>
+    <w:p>
+      <w:pPr>
+        <w:ind w:left="360"/>
+        <w:rPr>
+          <w:rFonts w:ascii="Calibri" w:hAnsi="Calibri"/>
+          <w:lang w:val="nl-NL"/>
+        </w:rPr>
+      </w:pPr>
+    </w:p>
+    <w:p>
+      <w:pPr>
+        <w:ind w:left="360"/>
+        <w:rPr>
+          <w:rFonts w:ascii="Calibri" w:hAnsi="Calibri"/>
+          <w:lang w:val="nl-NL"/>
+        </w:rPr>
+      </w:pPr>
+    </w:p>
+    <w:p>
+      <w:pPr>
+        <w:ind w:left="360"/>
+        <w:rPr>
+          <w:rFonts w:ascii="Calibri" w:hAnsi="Calibri"/>
+          <w:lang w:val="nl-NL"/>
+        </w:rPr>
+      </w:pPr>
+    </w:p>
+    <w:p>
+      <w:pPr>
+        <w:ind w:left="360"/>
+        <w:rPr>
+          <w:rFonts w:ascii="Calibri" w:hAnsi="Calibri"/>
+          <w:lang w:val="nl-NL"/>
+        </w:rPr>
+      </w:pPr>
+    </w:p>
+    <w:p>
+      <w:pPr>
+        <w:ind w:left="360"/>
+        <w:rPr>
+          <w:rFonts w:ascii="Calibri" w:hAnsi="Calibri"/>
+          <w:lang w:val="nl-NL"/>
+        </w:rPr>
+      </w:pPr>
+    </w:p>
+    <w:p>
+      <w:pPr>
+        <w:ind w:left="360"/>
+        <w:rPr>
+          <w:rFonts w:ascii="Calibri" w:hAnsi="Calibri"/>
+          <w:lang w:val="nl-NL"/>
+        </w:rPr>
+      </w:pPr>
+    </w:p>
+    <w:p>
+      <w:pPr>
+        <w:ind w:left="360"/>
+        <w:rPr>
+          <w:rFonts w:ascii="Calibri" w:hAnsi="Calibri"/>
+          <w:lang w:val="nl-NL"/>
+        </w:rPr>
+      </w:pPr>
     </w:p>
     <w:p>
       <w:pPr>
